--- a/articles/pets or cattle.docx
+++ b/articles/pets or cattle.docx
@@ -3,6 +3,9 @@
 <w:document xmlns:wpc="http://schemas.microsoft.com/office/word/2010/wordprocessingCanvas" xmlns:cx="http://schemas.microsoft.com/office/drawing/2014/chartex" xmlns:cx1="http://schemas.microsoft.com/office/drawing/2015/9/8/chartex" xmlns:cx2="http://schemas.microsoft.com/office/drawing/2015/10/21/chartex" xmlns:cx3="http://schemas.microsoft.com/office/drawing/2016/5/9/chartex" xmlns:cx4="http://schemas.microsoft.com/office/drawing/2016/5/10/chartex" xmlns:cx5="http://schemas.microsoft.com/office/drawing/2016/5/11/chartex" xmlns:cx6="http://schemas.microsoft.com/office/drawing/2016/5/12/chartex" xmlns:cx7="http://schemas.microsoft.com/office/drawing/2016/5/13/chartex" xmlns:cx8="http://schemas.microsoft.com/office/drawing/2016/5/14/chartex" xmlns:mc="http://schemas.openxmlformats.org/markup-compatibility/2006" xmlns:aink="http://schemas.microsoft.com/office/drawing/2016/ink" xmlns:am3d="http://schemas.microsoft.com/office/drawing/2017/model3d" xmlns:o="urn:schemas-microsoft-com:office:office" xmlns:r="http://schemas.openxmlformats.org/officeDocument/2006/relationships" xmlns:m="http://schemas.openxmlformats.org/officeDocument/2006/math" xmlns:v="urn:schemas-microsoft-com:vml" xmlns:wp14="http://schemas.microsoft.com/office/word/2010/wordprocessingDrawing" xmlns:wp="http://schemas.openxmlformats.org/drawingml/2006/wordprocessingDrawing" xmlns:w10="urn:schemas-microsoft-com:office:word" xmlns:w="http://schemas.openxmlformats.org/wordprocessingml/2006/main" xmlns:w14="http://schemas.microsoft.com/office/word/2010/wordml" xmlns:w15="http://schemas.microsoft.com/office/word/2012/wordml" xmlns:w16cid="http://schemas.microsoft.com/office/word/2016/wordml/cid" xmlns:w16se="http://schemas.microsoft.com/office/word/2015/wordml/symex" xmlns:wpg="http://schemas.microsoft.com/office/word/2010/wordprocessingGroup" xmlns:wpi="http://schemas.microsoft.com/office/word/2010/wordprocessingInk" xmlns:wne="http://schemas.microsoft.com/office/word/2006/wordml" xmlns:wps="http://schemas.microsoft.com/office/word/2010/wordprocessingShape" mc:Ignorable="w14 w15 w16se w16cid wp14">
   <w:body>
     <w:p>
+      <w:pPr>
+        <w:pStyle w:val="Heading1"/>
+      </w:pPr>
       <w:r>
         <w:t>Pets or cattle?</w:t>
       </w:r>
@@ -24,6 +27,9 @@
     </w:p>
     <w:p/>
     <w:p>
+      <w:pPr>
+        <w:pStyle w:val="Heading2"/>
+      </w:pPr>
       <w:r>
         <w:t>Pets</w:t>
       </w:r>
@@ -52,7 +58,15 @@
         <w:t>, load balancer</w:t>
       </w:r>
       <w:r>
-        <w:t xml:space="preserve">s, mainframe systems etc.. </w:t>
+        <w:t xml:space="preserve">s, mainframe systems </w:t>
+      </w:r>
+      <w:proofErr w:type="gramStart"/>
+      <w:r>
+        <w:t>etc..</w:t>
+      </w:r>
+      <w:proofErr w:type="gramEnd"/>
+      <w:r>
+        <w:t xml:space="preserve"> </w:t>
       </w:r>
       <w:r>
         <w:t>these servers are typically hand built</w:t>
@@ -63,6 +77,9 @@
     </w:p>
     <w:p/>
     <w:p>
+      <w:pPr>
+        <w:pStyle w:val="Heading2"/>
+      </w:pPr>
       <w:r>
         <w:t>Cattle</w:t>
       </w:r>
@@ -102,6 +119,9 @@
     </w:p>
     <w:p/>
     <w:p>
+      <w:pPr>
+        <w:pStyle w:val="Heading2"/>
+      </w:pPr>
       <w:r>
         <w:t>What’s the point?</w:t>
       </w:r>
@@ -116,10 +136,16 @@
       </w:r>
     </w:p>
     <w:p>
-      <w:bookmarkStart w:id="0" w:name="_GoBack"/>
-      <w:bookmarkEnd w:id="0"/>
-      <w:r>
-        <w:t xml:space="preserve">The ultimate goal is to assume that everything can and will fail and to build </w:t>
+      <w:r>
+        <w:t xml:space="preserve">The </w:t>
+      </w:r>
+      <w:proofErr w:type="gramStart"/>
+      <w:r>
+        <w:t>ultimate goal</w:t>
+      </w:r>
+      <w:proofErr w:type="gramEnd"/>
+      <w:r>
+        <w:t xml:space="preserve"> is to assume that everything can and will fail and to build </w:t>
       </w:r>
       <w:r>
         <w:t>it in such a way that it doesn’t matter if they do.</w:t>
@@ -241,6 +267,9 @@
     </w:p>
     <w:p/>
     <w:p>
+      <w:pPr>
+        <w:pStyle w:val="Heading2"/>
+      </w:pPr>
       <w:r>
         <w:t>So why should we build a herd?</w:t>
       </w:r>
@@ -269,7 +298,12 @@
         <w:t xml:space="preserve">deploying services because you can ramp up and down services </w:t>
       </w:r>
       <w:r>
-        <w:t>on demand and save on the cost of machines running when nobody is using your service</w:t>
+        <w:t>on demand and save on the cost of machines running when nobo</w:t>
+      </w:r>
+      <w:bookmarkStart w:id="0" w:name="_GoBack"/>
+      <w:bookmarkEnd w:id="0"/>
+      <w:r>
+        <w:t>dy is using your service</w:t>
       </w:r>
       <w:r>
         <w:t xml:space="preserve"> as well</w:t>
@@ -1005,6 +1039,49 @@
     <w:name w:val="Normal"/>
     <w:qFormat/>
   </w:style>
+  <w:style w:type="paragraph" w:styleId="Heading1">
+    <w:name w:val="heading 1"/>
+    <w:basedOn w:val="Normal"/>
+    <w:next w:val="Normal"/>
+    <w:link w:val="Heading1Char"/>
+    <w:uiPriority w:val="9"/>
+    <w:qFormat/>
+    <w:rsid w:val="00EE62F2"/>
+    <w:pPr>
+      <w:keepNext/>
+      <w:keepLines/>
+      <w:spacing w:before="240"/>
+      <w:outlineLvl w:val="0"/>
+    </w:pPr>
+    <w:rPr>
+      <w:rFonts w:asciiTheme="majorHAnsi" w:eastAsiaTheme="majorEastAsia" w:hAnsiTheme="majorHAnsi" w:cstheme="majorBidi"/>
+      <w:color w:val="2F5496" w:themeColor="accent1" w:themeShade="BF"/>
+      <w:sz w:val="32"/>
+      <w:szCs w:val="32"/>
+    </w:rPr>
+  </w:style>
+  <w:style w:type="paragraph" w:styleId="Heading2">
+    <w:name w:val="heading 2"/>
+    <w:basedOn w:val="Normal"/>
+    <w:next w:val="Normal"/>
+    <w:link w:val="Heading2Char"/>
+    <w:uiPriority w:val="9"/>
+    <w:unhideWhenUsed/>
+    <w:qFormat/>
+    <w:rsid w:val="00EE62F2"/>
+    <w:pPr>
+      <w:keepNext/>
+      <w:keepLines/>
+      <w:spacing w:before="40"/>
+      <w:outlineLvl w:val="1"/>
+    </w:pPr>
+    <w:rPr>
+      <w:rFonts w:asciiTheme="majorHAnsi" w:eastAsiaTheme="majorEastAsia" w:hAnsiTheme="majorHAnsi" w:cstheme="majorBidi"/>
+      <w:color w:val="2F5496" w:themeColor="accent1" w:themeShade="BF"/>
+      <w:sz w:val="26"/>
+      <w:szCs w:val="26"/>
+    </w:rPr>
+  </w:style>
   <w:style w:type="character" w:default="1" w:styleId="DefaultParagraphFont">
     <w:name w:val="Default Paragraph Font"/>
     <w:uiPriority w:val="1"/>
@@ -1042,6 +1119,32 @@
       <w:ind w:left="720"/>
       <w:contextualSpacing/>
     </w:pPr>
+  </w:style>
+  <w:style w:type="character" w:customStyle="1" w:styleId="Heading1Char">
+    <w:name w:val="Heading 1 Char"/>
+    <w:basedOn w:val="DefaultParagraphFont"/>
+    <w:link w:val="Heading1"/>
+    <w:uiPriority w:val="9"/>
+    <w:rsid w:val="00EE62F2"/>
+    <w:rPr>
+      <w:rFonts w:asciiTheme="majorHAnsi" w:eastAsiaTheme="majorEastAsia" w:hAnsiTheme="majorHAnsi" w:cstheme="majorBidi"/>
+      <w:color w:val="2F5496" w:themeColor="accent1" w:themeShade="BF"/>
+      <w:sz w:val="32"/>
+      <w:szCs w:val="32"/>
+    </w:rPr>
+  </w:style>
+  <w:style w:type="character" w:customStyle="1" w:styleId="Heading2Char">
+    <w:name w:val="Heading 2 Char"/>
+    <w:basedOn w:val="DefaultParagraphFont"/>
+    <w:link w:val="Heading2"/>
+    <w:uiPriority w:val="9"/>
+    <w:rsid w:val="00EE62F2"/>
+    <w:rPr>
+      <w:rFonts w:asciiTheme="majorHAnsi" w:eastAsiaTheme="majorEastAsia" w:hAnsiTheme="majorHAnsi" w:cstheme="majorBidi"/>
+      <w:color w:val="2F5496" w:themeColor="accent1" w:themeShade="BF"/>
+      <w:sz w:val="26"/>
+      <w:szCs w:val="26"/>
+    </w:rPr>
   </w:style>
 </w:styles>
 </file>
